--- a/learning_diary.docx
+++ b/learning_diary.docx
@@ -287,144 +287,36 @@
     <w:p>
       <w:pPr>
         <w:pStyle w:val="Tytu"/>
-        <w:jc w:val="left"/>
-        <w:rPr>
-          <w:rFonts w:ascii="Times New Roman" w:hAnsi="Times New Roman" w:cs="Times New Roman"/>
-          <w:lang w:val="en-US"/>
-        </w:rPr>
-      </w:pPr>
-      <w:r>
-        <w:rPr>
-          <w:rFonts w:ascii="Times New Roman" w:hAnsi="Times New Roman" w:cs="Times New Roman"/>
-          <w:lang w:val="en-US"/>
-        </w:rPr>
-        <w:t xml:space="preserve">LEARNING DIARY, </w:t>
-      </w:r>
-      <w:r>
-        <w:rPr>
-          <w:rFonts w:ascii="Times New Roman" w:hAnsi="Times New Roman" w:cs="Times New Roman"/>
-          <w:lang w:val="en-US"/>
-        </w:rPr>
-        <w:t>&lt;CHOSEN MODULE NAME&gt; MODULE</w:t>
-      </w:r>
-    </w:p>
-    <w:p>
-      <w:pPr>
-        <w:pStyle w:val="Nagwek5"/>
         <w:numPr>
           <w:ilvl w:val="0"/>
-          <w:numId w:val="0"/>
+          <w:numId w:val="3"/>
         </w:numPr>
+        <w:rPr>
+          <w:rFonts w:ascii="Times New Roman" w:hAnsi="Times New Roman" w:cs="Times New Roman"/>
+          <w:lang w:val="en-US"/>
+        </w:rPr>
+      </w:pPr>
+      <w:r>
+        <w:rPr>
+          <w:rFonts w:ascii="Times New Roman" w:hAnsi="Times New Roman" w:cs="Times New Roman"/>
+          <w:lang w:val="en-US"/>
+        </w:rPr>
+        <w:t xml:space="preserve">LEARNING DIARY, </w:t>
+      </w:r>
+      <w:r>
+        <w:rPr>
+          <w:rFonts w:ascii="Times New Roman" w:hAnsi="Times New Roman" w:cs="Times New Roman"/>
+          <w:lang w:val="en-US"/>
+        </w:rPr>
+        <w:t>SOFTWARE DEVELOPMENT SKILLS: FRONT-END</w:t>
+      </w:r>
+    </w:p>
+    <w:p>
+      <w:pPr>
+        <w:pStyle w:val="Tytu"/>
         <w:jc w:val="left"/>
         <w:rPr>
-          <w:sz w:val="24"/>
-          <w:szCs w:val="24"/>
-          <w:lang w:val="en-US"/>
-        </w:rPr>
-      </w:pPr>
-    </w:p>
-    <w:p>
-      <w:pPr>
-        <w:rPr>
-          <w:lang w:val="en-US"/>
-        </w:rPr>
-      </w:pPr>
-    </w:p>
-    <w:p>
-      <w:pPr>
-        <w:rPr>
-          <w:lang w:val="en-US"/>
-        </w:rPr>
-      </w:pPr>
-      <w:r>
-        <w:rPr>
-          <w:lang w:val="en-US"/>
-        </w:rPr>
-        <w:t>Date : ( date here)</w:t>
-      </w:r>
-    </w:p>
-    <w:p>
-      <w:pPr>
-        <w:rPr>
-          <w:lang w:val="en-US"/>
-        </w:rPr>
-      </w:pPr>
-      <w:r>
-        <w:rPr>
-          <w:lang w:val="en-US"/>
-        </w:rPr>
-        <w:t>Activity : Video lecture or other activity details here</w:t>
-      </w:r>
-    </w:p>
-    <w:p>
-      <w:pPr>
-        <w:rPr>
-          <w:lang w:val="en-US"/>
-        </w:rPr>
-      </w:pPr>
-      <w:r>
-        <w:rPr>
-          <w:lang w:val="en-US"/>
-        </w:rPr>
-        <w:t>Learning outcome: what did I learn</w:t>
-      </w:r>
-    </w:p>
-    <w:p>
-      <w:pPr>
-        <w:rPr>
-          <w:lang w:val="en-US"/>
-        </w:rPr>
-      </w:pPr>
-    </w:p>
-    <w:p>
-      <w:pPr>
-        <w:rPr>
-          <w:lang w:val="en-US"/>
-        </w:rPr>
-      </w:pPr>
-    </w:p>
-    <w:p>
-      <w:pPr>
-        <w:rPr>
-          <w:lang w:val="en-US"/>
-        </w:rPr>
-      </w:pPr>
-      <w:r>
-        <w:rPr>
-          <w:lang w:val="en-US"/>
-        </w:rPr>
-        <w:t>Date : ( date here)</w:t>
-      </w:r>
-    </w:p>
-    <w:p>
-      <w:pPr>
-        <w:rPr>
-          <w:lang w:val="en-US"/>
-        </w:rPr>
-      </w:pPr>
-      <w:r>
-        <w:rPr>
-          <w:lang w:val="en-US"/>
-        </w:rPr>
-        <w:t>Activity : Video lecture or other activity details here</w:t>
-      </w:r>
-    </w:p>
-    <w:p>
-      <w:pPr>
-        <w:rPr>
-          <w:lang w:val="en-US"/>
-        </w:rPr>
-      </w:pPr>
-      <w:r>
-        <w:rPr>
-          <w:lang w:val="en-US"/>
-        </w:rPr>
-        <w:t>Learning outcome: what did I learn</w:t>
-      </w:r>
-    </w:p>
-    <w:p>
-      <w:pPr>
-        <w:rPr>
+          <w:rFonts w:ascii="Times New Roman" w:hAnsi="Times New Roman" w:cs="Times New Roman"/>
           <w:lang w:val="en-US"/>
         </w:rPr>
       </w:pPr>
@@ -457,183 +349,147 @@
       </w:pPr>
     </w:p>
     <w:p>
-      <w:pPr>
-        <w:pStyle w:val="Tekstpodstawowy"/>
-        <w:rPr>
-          <w:lang w:val="en-US"/>
-        </w:rPr>
-      </w:pPr>
-      <w:r>
-        <w:t>I reviewed the course overview</w:t>
+      <w:r>
+        <w:t xml:space="preserve">I reviewed the course overview. I picked the frontend module because it seemed like the most interesting project. I attempted to configure my development environment, and I decided to choose </w:t>
+      </w:r>
+      <w:r>
+        <w:t>VS code editor</w:t>
       </w:r>
       <w:r>
         <w:t xml:space="preserve">. </w:t>
       </w:r>
       <w:r>
-        <w:t>I picked the frontend module because it seemed like the most interesting project.</w:t>
+        <w:t xml:space="preserve">I watched the tutorial on how to set up a git repository, but mostly it was just refreshing my memory. </w:t>
+      </w:r>
+      <w:r>
+        <w:t>I successfully established a git repository and executed my first commit</w:t>
+      </w:r>
+      <w:r>
+        <w:t xml:space="preserve"> for the project</w:t>
+      </w:r>
+      <w:r>
+        <w:t>.</w:t>
+      </w:r>
+      <w:r>
+        <w:t xml:space="preserve"> I started to watch the first part of the example project to understand the technologies better.</w:t>
       </w:r>
       <w:r>
         <w:t xml:space="preserve"> </w:t>
       </w:r>
-      <w:r>
-        <w:t>I attempted to configure my development environment</w:t>
-      </w:r>
-      <w:r>
-        <w:t xml:space="preserve">, and I decided to choose </w:t>
-      </w:r>
-      <w:r>
-        <w:t>VS code editor</w:t>
-      </w:r>
-      <w:r>
+    </w:p>
+    <w:p>
+      <w:r>
+        <w:t>While watching the first module I have learnt what is sass and how to use it. I have already known what responsive design looks like, so it wasn’t new to me to know that webpage should be visible in different ways on laptops and mobile devices.</w:t>
+      </w:r>
+    </w:p>
+    <w:p>
+      <w:pPr>
+        <w:rPr>
+          <w:lang w:val="en-US"/>
+        </w:rPr>
+      </w:pPr>
+    </w:p>
+    <w:p>
+      <w:pPr>
+        <w:rPr>
+          <w:lang w:val="en-US"/>
+        </w:rPr>
+      </w:pPr>
+      <w:r>
+        <w:rPr>
+          <w:lang w:val="en-US"/>
+        </w:rPr>
+        <w:t>09.11.2023</w:t>
+      </w:r>
+    </w:p>
+    <w:p>
+      <w:pPr>
+        <w:rPr>
+          <w:lang w:val="en-US"/>
+        </w:rPr>
+      </w:pPr>
+    </w:p>
+    <w:p>
+      <w:pPr>
+        <w:rPr>
+          <w:lang w:val="en-US"/>
+        </w:rPr>
+      </w:pPr>
+      <w:r>
+        <w:rPr>
+          <w:lang w:val="en-US"/>
+        </w:rPr>
+        <w:t xml:space="preserve">Today’s plan was to learn how to create the homepage HTML markup. I watched the video tutorial about variables, nesting and more. But also I tried to find another tutorials to find out how the homepage website might look like. After that, I had an idea on the design of my own homepage. </w:t>
+      </w:r>
+    </w:p>
+    <w:p>
+      <w:pPr>
+        <w:rPr>
+          <w:lang w:val="en-US"/>
+        </w:rPr>
+      </w:pPr>
+      <w:r>
+        <w:rPr>
+          <w:lang w:val="en-US"/>
+        </w:rPr>
+        <w:t xml:space="preserve">For the logo </w:t>
+      </w:r>
+      <w:r>
+        <w:rPr>
+          <w:lang w:val="en-US"/>
+        </w:rPr>
+        <w:t xml:space="preserve">and other pictures </w:t>
+      </w:r>
+      <w:r>
+        <w:rPr>
+          <w:lang w:val="en-US"/>
+        </w:rPr>
+        <w:t xml:space="preserve">I used </w:t>
+      </w:r>
+      <w:r>
+        <w:rPr>
+          <w:lang w:val="en-US"/>
+        </w:rPr>
+        <w:t>images</w:t>
+      </w:r>
+      <w:r>
+        <w:rPr>
+          <w:lang w:val="en-US"/>
+        </w:rPr>
+        <w:t xml:space="preserve"> from </w:t>
+      </w:r>
+      <w:r>
+        <w:rPr>
+          <w:lang w:val="en-US"/>
+        </w:rPr>
+        <w:t>freepik.com</w:t>
+      </w:r>
+      <w:r>
+        <w:rPr>
+          <w:lang w:val="en-US"/>
+        </w:rPr>
         <w:t>.</w:t>
       </w:r>
       <w:r>
-        <w:t xml:space="preserve"> </w:t>
-      </w:r>
-      <w:r>
-        <w:rPr>
-          <w:lang w:val="en-US"/>
-        </w:rPr>
-        <w:t xml:space="preserve">I watched the tutorial on how to set up a git repository, but mostly it was just refreshing my memory. </w:t>
-      </w:r>
-      <w:r>
-        <w:t xml:space="preserve">I successfully established a git repository and executed my </w:t>
-      </w:r>
-      <w:r>
-        <w:t xml:space="preserve">first </w:t>
-      </w:r>
-      <w:r>
-        <w:t>commit</w:t>
-      </w:r>
-      <w:r>
-        <w:t xml:space="preserve"> for the project</w:t>
-      </w:r>
-      <w:r>
+        <w:rPr>
+          <w:lang w:val="en-US"/>
+        </w:rPr>
+        <w:t xml:space="preserve"> I managed to create a homepage, but I struggled with responsive menu on mobile devices. Clicking on it wasn’t working. I asked for help on </w:t>
+      </w:r>
+      <w:proofErr w:type="spellStart"/>
+      <w:r>
+        <w:rPr>
+          <w:lang w:val="en-US"/>
+        </w:rPr>
+        <w:t>Stackoverflow</w:t>
+      </w:r>
+      <w:proofErr w:type="spellEnd"/>
+      <w:r>
+        <w:rPr>
+          <w:lang w:val="en-US"/>
+        </w:rPr>
         <w:t>.</w:t>
       </w:r>
-      <w:r>
-        <w:t xml:space="preserve"> </w:t>
-      </w:r>
-      <w:r>
-        <w:rPr>
-          <w:lang w:val="en-US"/>
-        </w:rPr>
-        <w:t>I started to watch the first part of the example project to understand the technologies better.</w:t>
-      </w:r>
-      <w:r>
-        <w:rPr>
-          <w:lang w:val="en-US"/>
-        </w:rPr>
-        <w:t xml:space="preserve"> </w:t>
-      </w:r>
-    </w:p>
-    <w:p>
-      <w:pPr>
-        <w:pStyle w:val="Tekstpodstawowy"/>
-        <w:rPr>
-          <w:lang w:val="en-US"/>
-        </w:rPr>
-      </w:pPr>
-    </w:p>
-    <w:p>
-      <w:pPr>
-        <w:pStyle w:val="Tekstpodstawowy"/>
-        <w:rPr>
-          <w:lang w:val="en-US"/>
-        </w:rPr>
-      </w:pPr>
-      <w:r>
-        <w:rPr>
-          <w:lang w:val="en-US"/>
-        </w:rPr>
-        <w:lastRenderedPageBreak/>
-        <w:t>While watching the first module I have learnt what is sass and how to use it. I have already known what responsive design looks like, so it wasn’t new to me to know that webpage should be visible in different ways on laptops and mobile devices.</w:t>
-      </w:r>
-    </w:p>
-    <w:p>
-      <w:pPr>
-        <w:rPr>
-          <w:lang w:val="en-US"/>
-        </w:rPr>
-      </w:pPr>
-    </w:p>
-    <w:p>
-      <w:pPr>
-        <w:rPr>
-          <w:lang w:val="en-US"/>
-        </w:rPr>
-      </w:pPr>
-      <w:r>
-        <w:rPr>
-          <w:lang w:val="en-US"/>
-        </w:rPr>
-        <w:t>09.11.2023</w:t>
-      </w:r>
-    </w:p>
-    <w:p>
-      <w:pPr>
-        <w:rPr>
-          <w:lang w:val="en-US"/>
-        </w:rPr>
-      </w:pPr>
-    </w:p>
-    <w:p>
-      <w:pPr>
-        <w:rPr>
-          <w:lang w:val="en-US"/>
-        </w:rPr>
-      </w:pPr>
-      <w:r>
-        <w:rPr>
-          <w:lang w:val="en-US"/>
-        </w:rPr>
-        <w:t xml:space="preserve">Today’s plan was to learn how to create the homepage HTML markup. I watched the video tutorial about variables, nesting and more. But also I tried to find another tutorials to find out how the homepage website might look like. After that, I had an idea on the design of my own homepage. </w:t>
-      </w:r>
-    </w:p>
-    <w:p>
-      <w:pPr>
-        <w:rPr>
-          <w:lang w:val="en-US"/>
-        </w:rPr>
-      </w:pPr>
-      <w:r>
-        <w:rPr>
-          <w:lang w:val="en-US"/>
-        </w:rPr>
-        <w:t xml:space="preserve">For the logo I used an image from </w:t>
-      </w:r>
-      <w:r>
-        <w:rPr>
-          <w:lang w:val="en-US"/>
-        </w:rPr>
-        <w:t>freepik.com</w:t>
-      </w:r>
-      <w:r>
-        <w:rPr>
-          <w:lang w:val="en-US"/>
-        </w:rPr>
-        <w:t>.</w:t>
-      </w:r>
-      <w:r>
-        <w:rPr>
-          <w:lang w:val="en-US"/>
-        </w:rPr>
-        <w:t xml:space="preserve"> I managed to create a homepage, but I struggled with responsive menu on mobile devices. Clicking on it wasn’t working. I asked for help on </w:t>
-      </w:r>
-      <w:proofErr w:type="spellStart"/>
-      <w:r>
-        <w:rPr>
-          <w:lang w:val="en-US"/>
-        </w:rPr>
-        <w:t>Stackoverflow</w:t>
-      </w:r>
-      <w:proofErr w:type="spellEnd"/>
-      <w:r>
-        <w:rPr>
-          <w:lang w:val="en-US"/>
-        </w:rPr>
-        <w:t>.</w:t>
-      </w:r>
     </w:p>
     <w:p>
       <w:pPr>
@@ -684,13 +540,40 @@
       <w:r>
         <w:t>verflow suggested that I was missing the code to 'capture the click' and then 'open the menu'. I learned that this type of menu is called a "hamburger menu". With a little help from ChatGPT, I finally added some JavaScript code, and now the menu is working.</w:t>
       </w:r>
-    </w:p>
-    <w:p>
-      <w:pPr>
-        <w:rPr>
-          <w:lang w:val="en-US"/>
-        </w:rPr>
-      </w:pPr>
+      <w:r>
+        <w:t xml:space="preserve"> Also, </w:t>
+      </w:r>
+      <w:r>
+        <w:rPr>
+          <w:lang w:val="en-US"/>
+        </w:rPr>
+        <w:t>I found some interesting price list design (</w:t>
+      </w:r>
+      <w:hyperlink r:id="rId10" w:history="1">
+        <w:r>
+          <w:rPr>
+            <w:rStyle w:val="Hipercze"/>
+            <w:lang w:val="en-US"/>
+          </w:rPr>
+          <w:t>https://codepen.io/darkosxrc/pen/QqmKxy</w:t>
+        </w:r>
+      </w:hyperlink>
+      <w:r>
+        <w:rPr>
+          <w:lang w:val="en-US"/>
+        </w:rPr>
+        <w:t>) and I used it in my code, changing it a little bit.</w:t>
+      </w:r>
+    </w:p>
+    <w:p>
+      <w:pPr>
+        <w:rPr>
+          <w:lang w:val="en-US"/>
+        </w:rPr>
+      </w:pPr>
+      <w:r>
+        <w:t>In conclusion, I created homepage with navigation menu and also pages: About, Offer and Contact.</w:t>
+      </w:r>
     </w:p>
     <w:p>
       <w:pPr>
@@ -1213,8 +1096,8 @@
       </w:r>
     </w:p>
     <w:sectPr>
-      <w:headerReference w:type="default" r:id="rId10"/>
-      <w:footerReference w:type="default" r:id="rId11"/>
+      <w:headerReference w:type="default" r:id="rId11"/>
+      <w:footerReference w:type="default" r:id="rId12"/>
       <w:pgSz w:w="11906" w:h="16838"/>
       <w:pgMar w:top="1701" w:right="1134" w:bottom="1701" w:left="1985" w:header="720" w:footer="720" w:gutter="0"/>
       <w:cols w:space="720"/>
@@ -3374,6 +3257,18 @@
       <w:lang w:val="fi-FI"/>
     </w:rPr>
   </w:style>
+  <w:style w:type="character" w:styleId="Nierozpoznanawzmianka">
+    <w:name w:val="Unresolved Mention"/>
+    <w:basedOn w:val="Domylnaczcionkaakapitu"/>
+    <w:uiPriority w:val="99"/>
+    <w:semiHidden/>
+    <w:unhideWhenUsed/>
+    <w:rsid w:val="008B5F08"/>
+    <w:rPr>
+      <w:color w:val="605E5C"/>
+      <w:shd w:val="clear" w:color="auto" w:fill="E1DFDD"/>
+    </w:rPr>
+  </w:style>
 </w:styles>
 </file>
 
@@ -3673,15 +3568,6 @@
 </file>
 
 <file path=customXml/item1.xml><?xml version="1.0" encoding="utf-8"?>
-<?mso-contentType ?>
-<FormTemplates xmlns="http://schemas.microsoft.com/sharepoint/v3/contenttype/forms">
-  <Display>DocumentLibraryForm</Display>
-  <Edit>DocumentLibraryForm</Edit>
-  <New>DocumentLibraryForm</New>
-</FormTemplates>
-</file>
-
-<file path=customXml/item2.xml><?xml version="1.0" encoding="utf-8"?>
 <ct:contentTypeSchema xmlns:ct="http://schemas.microsoft.com/office/2006/metadata/contentType" xmlns:ma="http://schemas.microsoft.com/office/2006/metadata/properties/metaAttributes" ct:_="" ma:_="" ma:contentTypeName="Asiakirja" ma:contentTypeID="0x01010017418C401CCB2042A3A99A19F43F356D" ma:contentTypeVersion="1" ma:contentTypeDescription="Luo uusi asiakirja." ma:contentTypeScope="" ma:versionID="f4b075d3ca74a5dbaed73e767a156aa0">
   <xsd:schema xmlns:xsd="http://www.w3.org/2001/XMLSchema" xmlns:p="http://schemas.microsoft.com/office/2006/metadata/properties" xmlns:ns1="http://schemas.microsoft.com/sharepoint/v3" targetNamespace="http://schemas.microsoft.com/office/2006/metadata/properties" ma:root="true" ma:fieldsID="4340a008e99365d80b71206bae222996" ns1:_="">
     <xsd:import namespace="http://schemas.microsoft.com/sharepoint/v3"/>
@@ -3747,6 +3633,15 @@
 </ct:contentTypeSchema>
 </file>
 
+<file path=customXml/item2.xml><?xml version="1.0" encoding="utf-8"?>
+<?mso-contentType ?>
+<FormTemplates xmlns="http://schemas.microsoft.com/sharepoint/v3/contenttype/forms">
+  <Display>DocumentLibraryForm</Display>
+  <Edit>DocumentLibraryForm</Edit>
+  <New>DocumentLibraryForm</New>
+</FormTemplates>
+</file>
+
 <file path=customXml/item3.xml><?xml version="1.0" encoding="utf-8"?>
 <p:properties xmlns:p="http://schemas.microsoft.com/office/2006/metadata/properties" xmlns:xsi="http://www.w3.org/2001/XMLSchema-instance" xmlns:pc="http://schemas.microsoft.com/office/infopath/2007/PartnerControls">
   <documentManagement>
@@ -3757,14 +3652,6 @@
 </file>
 
 <file path=customXml/itemProps1.xml><?xml version="1.0" encoding="utf-8"?>
-<ds:datastoreItem xmlns:ds="http://schemas.openxmlformats.org/officeDocument/2006/customXml" ds:itemID="{13FBD2FA-5696-460D-A278-9A302A0F72AE}">
-  <ds:schemaRefs>
-    <ds:schemaRef ds:uri="http://schemas.microsoft.com/sharepoint/v3/contenttype/forms"/>
-  </ds:schemaRefs>
-</ds:datastoreItem>
-</file>
-
-<file path=customXml/itemProps2.xml><?xml version="1.0" encoding="utf-8"?>
 <ds:datastoreItem xmlns:ds="http://schemas.openxmlformats.org/officeDocument/2006/customXml" ds:itemID="{B9A87442-5A7B-46FD-BD28-170CE9B7256F}">
   <ds:schemaRefs>
     <ds:schemaRef ds:uri="http://schemas.microsoft.com/office/2006/metadata/contentType"/>
@@ -3781,6 +3668,14 @@
 </ds:datastoreItem>
 </file>
 
+<file path=customXml/itemProps2.xml><?xml version="1.0" encoding="utf-8"?>
+<ds:datastoreItem xmlns:ds="http://schemas.openxmlformats.org/officeDocument/2006/customXml" ds:itemID="{13FBD2FA-5696-460D-A278-9A302A0F72AE}">
+  <ds:schemaRefs>
+    <ds:schemaRef ds:uri="http://schemas.microsoft.com/sharepoint/v3/contenttype/forms"/>
+  </ds:schemaRefs>
+</ds:datastoreItem>
+</file>
+
 <file path=customXml/itemProps3.xml><?xml version="1.0" encoding="utf-8"?>
 <ds:datastoreItem xmlns:ds="http://schemas.openxmlformats.org/officeDocument/2006/customXml" ds:itemID="{FA8F0064-303C-446D-896E-46EEB9A79DC3}">
   <ds:schemaRefs>

--- a/learning_diary.docx
+++ b/learning_diary.docx
@@ -301,14 +301,7 @@
           <w:rFonts w:ascii="Times New Roman" w:hAnsi="Times New Roman" w:cs="Times New Roman"/>
           <w:lang w:val="en-US"/>
         </w:rPr>
-        <w:t xml:space="preserve">LEARNING DIARY, </w:t>
-      </w:r>
-      <w:r>
-        <w:rPr>
-          <w:rFonts w:ascii="Times New Roman" w:hAnsi="Times New Roman" w:cs="Times New Roman"/>
-          <w:lang w:val="en-US"/>
-        </w:rPr>
-        <w:t>SOFTWARE DEVELOPMENT SKILLS: FRONT-END</w:t>
+        <w:t>LEARNING DIARY</w:t>
       </w:r>
     </w:p>
     <w:p>
@@ -504,18 +497,17 @@
           <w:lang w:val="en-US"/>
         </w:rPr>
       </w:pPr>
-    </w:p>
-    <w:p>
-      <w:pPr>
-        <w:rPr>
-          <w:lang w:val="en-US"/>
-        </w:rPr>
-      </w:pPr>
-      <w:r>
-        <w:rPr>
-          <w:lang w:val="en-US"/>
-        </w:rPr>
-        <w:t>10.11.2023</w:t>
+      <w:r>
+        <w:rPr>
+          <w:lang w:val="en-US"/>
+        </w:rPr>
+        <w:t>09</w:t>
+      </w:r>
+      <w:r>
+        <w:rPr>
+          <w:lang w:val="en-US"/>
+        </w:rPr>
+        <w:t>.11.2023</w:t>
       </w:r>
     </w:p>
     <w:p>
@@ -538,7 +530,11 @@
         <w:t>o</w:t>
       </w:r>
       <w:r>
-        <w:t>verflow suggested that I was missing the code to 'capture the click' and then 'open the menu'. I learned that this type of menu is called a "hamburger menu". With a little help from ChatGPT, I finally added some JavaScript code, and now the menu is working.</w:t>
+        <w:t xml:space="preserve">verflow suggested that I was missing the code to 'capture the click' and then 'open the menu'. I learned that this type of menu is called a "hamburger menu". </w:t>
+      </w:r>
+      <w:r>
+        <w:lastRenderedPageBreak/>
+        <w:t>With a little help from ChatGPT, I finally added some JavaScript code, and now the menu is working.</w:t>
       </w:r>
       <w:r>
         <w:t xml:space="preserve"> Also, </w:t>
@@ -566,534 +562,30 @@
       </w:r>
     </w:p>
     <w:p>
-      <w:pPr>
-        <w:rPr>
-          <w:lang w:val="en-US"/>
-        </w:rPr>
-      </w:pPr>
       <w:r>
         <w:t>In conclusion, I created homepage with navigation menu and also pages: About, Offer and Contact.</w:t>
       </w:r>
-    </w:p>
-    <w:p>
-      <w:pPr>
-        <w:pStyle w:val="Nagwekindeksu"/>
-        <w:spacing w:line="360" w:lineRule="auto"/>
-        <w:rPr>
-          <w:lang w:val="en-US"/>
-        </w:rPr>
-      </w:pPr>
-    </w:p>
-    <w:p>
-      <w:pPr>
-        <w:pStyle w:val="Nagwekindeksu"/>
-        <w:spacing w:line="360" w:lineRule="auto"/>
-        <w:rPr>
-          <w:lang w:val="en-US"/>
-        </w:rPr>
-      </w:pPr>
-    </w:p>
-    <w:p>
-      <w:pPr>
-        <w:pStyle w:val="Nagwekindeksu"/>
-        <w:rPr>
-          <w:lang w:val="en-US"/>
-        </w:rPr>
-      </w:pPr>
+      <w:r>
+        <w:t xml:space="preserve"> </w:t>
+      </w:r>
+    </w:p>
+    <w:p>
+      <w:pPr>
+        <w:rPr>
+          <w:lang w:val="en-US"/>
+        </w:rPr>
+      </w:pPr>
+      <w:r>
+        <w:t>I often needed to use @media in order to make my website look reasonable on mobile devices, sometimes I had to google for different settings, but I managed to finish my website.</w:t>
+      </w:r>
     </w:p>
     <w:p>
       <w:pPr>
         <w:pStyle w:val="Tekstpodstawowy"/>
         <w:rPr>
-          <w:b/>
-          <w:bCs/>
-          <w:sz w:val="28"/>
-          <w:szCs w:val="28"/>
-          <w:lang w:val="en-US"/>
-        </w:rPr>
-      </w:pPr>
-      <w:r>
-        <w:rPr>
-          <w:b/>
-          <w:bCs/>
-          <w:sz w:val="28"/>
-          <w:szCs w:val="28"/>
-          <w:lang w:val="en-US"/>
-        </w:rPr>
-        <w:br w:type="page"/>
-      </w:r>
-      <w:r>
-        <w:rPr>
-          <w:b/>
-          <w:bCs/>
-          <w:sz w:val="28"/>
-          <w:szCs w:val="28"/>
-          <w:lang w:val="en-US"/>
-        </w:rPr>
-        <w:lastRenderedPageBreak/>
-        <w:t>LEARNING DIARY</w:t>
-      </w:r>
-    </w:p>
-    <w:p>
-      <w:pPr>
-        <w:pStyle w:val="Tekstpodstawowy"/>
-        <w:rPr>
-          <w:b/>
-          <w:bCs/>
-          <w:lang w:val="en-US"/>
-        </w:rPr>
-      </w:pPr>
-    </w:p>
-    <w:p>
-      <w:pPr>
-        <w:pStyle w:val="Tekstpodstawowy"/>
-        <w:rPr>
-          <w:b/>
-          <w:bCs/>
-          <w:lang w:val="en-US"/>
-        </w:rPr>
-      </w:pPr>
-      <w:r>
-        <w:rPr>
-          <w:b/>
-          <w:bCs/>
-          <w:lang w:val="en-US"/>
-        </w:rPr>
-        <w:t>EXAMPLE STYLE 1</w:t>
-      </w:r>
-    </w:p>
-    <w:p>
-      <w:pPr>
-        <w:pStyle w:val="Tekstpodstawowy"/>
-        <w:rPr>
-          <w:lang w:val="en-US"/>
-        </w:rPr>
-      </w:pPr>
-      <w:r>
-        <w:rPr>
-          <w:lang w:val="en-US"/>
-        </w:rPr>
-        <w:t>10.9.2018</w:t>
-      </w:r>
-      <w:r>
-        <w:rPr>
-          <w:lang w:val="en-US"/>
-        </w:rPr>
-        <w:br/>
-      </w:r>
-      <w:r>
-        <w:rPr>
-          <w:lang w:val="en-US"/>
-        </w:rPr>
-        <w:br/>
-        <w:t xml:space="preserve">I </w:t>
-      </w:r>
-      <w:r>
-        <w:rPr>
-          <w:lang w:val="en-US"/>
-        </w:rPr>
-        <w:t xml:space="preserve">checked </w:t>
-      </w:r>
-      <w:r>
-        <w:rPr>
-          <w:lang w:val="en-US"/>
-        </w:rPr>
-        <w:t>the general information and understood the main focus of t</w:t>
-      </w:r>
-      <w:r>
-        <w:rPr>
-          <w:lang w:val="en-US"/>
-        </w:rPr>
-        <w:t xml:space="preserve">he course, which is to find my passion as a software developer and create a unique project to represent my skills. I chose frontend module because it was the most interesting project offered. I’ve also tried to set up my environment, but I could not decide which code editor I would like to use.  I </w:t>
-      </w:r>
-      <w:r>
-        <w:rPr>
-          <w:lang w:val="en-US"/>
-        </w:rPr>
-        <w:t>watched the tutorial on how</w:t>
-      </w:r>
-      <w:r>
-        <w:rPr>
-          <w:lang w:val="en-US"/>
-        </w:rPr>
-        <w:t xml:space="preserve"> to set up a git repository</w:t>
-      </w:r>
-      <w:r>
-        <w:rPr>
-          <w:lang w:val="en-US"/>
-        </w:rPr>
-        <w:t>, but mostly it was just refreshing my memory.</w:t>
-      </w:r>
-      <w:r>
-        <w:rPr>
-          <w:lang w:val="en-US"/>
-        </w:rPr>
-        <w:t xml:space="preserve"> </w:t>
-      </w:r>
-      <w:r>
-        <w:rPr>
-          <w:lang w:val="en-US"/>
-        </w:rPr>
-        <w:t>I did my</w:t>
-      </w:r>
-      <w:r>
-        <w:rPr>
-          <w:lang w:val="en-US"/>
-        </w:rPr>
-        <w:t xml:space="preserve"> first commit</w:t>
-      </w:r>
-      <w:r>
-        <w:rPr>
-          <w:lang w:val="en-US"/>
-        </w:rPr>
-        <w:t xml:space="preserve"> for the project</w:t>
-      </w:r>
-      <w:r>
-        <w:rPr>
-          <w:lang w:val="en-US"/>
-        </w:rPr>
-        <w:t xml:space="preserve">, everything went smoothly after I clicked the banner to watch intro to GIT. </w:t>
-      </w:r>
-      <w:r>
-        <w:rPr>
-          <w:lang w:val="en-US"/>
-        </w:rPr>
-        <w:t xml:space="preserve"> </w:t>
-      </w:r>
-    </w:p>
-    <w:p>
-      <w:pPr>
-        <w:pStyle w:val="Tekstpodstawowy"/>
-        <w:rPr>
-          <w:lang w:val="en-US"/>
-        </w:rPr>
-      </w:pPr>
-    </w:p>
-    <w:p>
-      <w:pPr>
-        <w:pStyle w:val="Tekstpodstawowy"/>
-        <w:rPr>
-          <w:lang w:val="en-US"/>
-        </w:rPr>
-      </w:pPr>
-      <w:r>
-        <w:rPr>
-          <w:lang w:val="en-US"/>
-        </w:rPr>
-        <w:t>11.9.201</w:t>
-      </w:r>
-      <w:r>
-        <w:rPr>
-          <w:lang w:val="en-US"/>
-        </w:rPr>
-        <w:t>8</w:t>
-      </w:r>
-    </w:p>
-    <w:p>
-      <w:pPr>
-        <w:pStyle w:val="Tekstpodstawowy"/>
-        <w:rPr>
-          <w:lang w:val="en-US"/>
-        </w:rPr>
-      </w:pPr>
-      <w:r>
-        <w:rPr>
-          <w:lang w:val="en-US"/>
-        </w:rPr>
-        <w:br/>
-        <w:t xml:space="preserve">I have chosen VS Code as my code editor for this course, I learned how to set up addons by googling how to do it. I searched the web for best addons and chose the best addons that I think fits me best.  </w:t>
-      </w:r>
-      <w:r>
-        <w:rPr>
-          <w:lang w:val="en-US"/>
-        </w:rPr>
-        <w:t>I started to watch the first part of the example project to understand the technologies better.</w:t>
-      </w:r>
-    </w:p>
-    <w:p>
-      <w:pPr>
-        <w:pStyle w:val="Tekstpodstawowy"/>
-        <w:rPr>
-          <w:lang w:val="en-US"/>
-        </w:rPr>
-      </w:pPr>
-    </w:p>
-    <w:p>
-      <w:pPr>
-        <w:pStyle w:val="Tekstpodstawowy"/>
-        <w:rPr>
-          <w:lang w:val="en-US"/>
-        </w:rPr>
-      </w:pPr>
-      <w:r>
-        <w:rPr>
-          <w:lang w:val="en-US"/>
-        </w:rPr>
-        <w:t xml:space="preserve">I did my </w:t>
-      </w:r>
-      <w:r>
-        <w:rPr>
-          <w:lang w:val="en-US"/>
-        </w:rPr>
-        <w:t xml:space="preserve">second </w:t>
-      </w:r>
-      <w:r>
-        <w:rPr>
-          <w:lang w:val="en-US"/>
-        </w:rPr>
-        <w:t>commit but somehow it did not go as</w:t>
-      </w:r>
-      <w:r>
-        <w:rPr>
-          <w:lang w:val="en-US"/>
-        </w:rPr>
-        <w:t xml:space="preserve"> I planned. I went to </w:t>
-      </w:r>
-      <w:proofErr w:type="spellStart"/>
-      <w:r>
-        <w:rPr>
-          <w:lang w:val="en-US"/>
-        </w:rPr>
-        <w:t>stackoverflow</w:t>
-      </w:r>
-      <w:proofErr w:type="spellEnd"/>
-      <w:r>
-        <w:rPr>
-          <w:lang w:val="en-US"/>
-        </w:rPr>
-        <w:t xml:space="preserve"> and found quite many threads about version control problems. I was able to figure out what was the problem and continued to watch the first part till the end.</w:t>
-      </w:r>
-    </w:p>
-    <w:p>
-      <w:pPr>
-        <w:pStyle w:val="Tekstpodstawowy"/>
-        <w:rPr>
-          <w:b/>
-          <w:lang w:val="en-US"/>
-        </w:rPr>
-      </w:pPr>
-      <w:r>
-        <w:rPr>
-          <w:lang w:val="en-US"/>
-        </w:rPr>
-        <w:br w:type="page"/>
-      </w:r>
-      <w:r>
-        <w:rPr>
-          <w:b/>
-          <w:lang w:val="en-US"/>
-        </w:rPr>
-        <w:lastRenderedPageBreak/>
-        <w:t>EXAMPLE STYLE 2</w:t>
-      </w:r>
-    </w:p>
-    <w:p>
-      <w:pPr>
-        <w:pStyle w:val="Tekstpodstawowy"/>
-        <w:rPr>
-          <w:b/>
-          <w:lang w:val="en-US"/>
-        </w:rPr>
-      </w:pPr>
-    </w:p>
-    <w:p>
-      <w:pPr>
-        <w:pStyle w:val="Tekstpodstawowy"/>
-        <w:rPr>
-          <w:lang w:val="en-US"/>
-        </w:rPr>
-      </w:pPr>
-      <w:r>
-        <w:rPr>
-          <w:lang w:val="en-US"/>
-        </w:rPr>
-        <w:t>10.9.2018</w:t>
-      </w:r>
-    </w:p>
-    <w:p>
-      <w:pPr>
-        <w:pStyle w:val="Tekstpodstawowy"/>
-        <w:rPr>
-          <w:lang w:val="en-US"/>
-        </w:rPr>
-      </w:pPr>
-    </w:p>
-    <w:p>
-      <w:pPr>
-        <w:pStyle w:val="Tekstpodstawowy"/>
-        <w:rPr>
-          <w:lang w:val="en-US"/>
-        </w:rPr>
-      </w:pPr>
-      <w:r>
-        <w:rPr>
-          <w:lang w:val="en-US"/>
-        </w:rPr>
-        <w:t>I learned about,</w:t>
-      </w:r>
-    </w:p>
-    <w:p>
-      <w:pPr>
-        <w:pStyle w:val="Tekstpodstawowy"/>
-        <w:rPr>
-          <w:lang w:val="en-US"/>
-        </w:rPr>
-      </w:pPr>
-    </w:p>
-    <w:p>
-      <w:pPr>
-        <w:pStyle w:val="Tekstpodstawowy"/>
-        <w:rPr>
-          <w:lang w:val="en-US"/>
-        </w:rPr>
-      </w:pPr>
-      <w:r>
-        <w:rPr>
-          <w:lang w:val="en-US"/>
-        </w:rPr>
-        <w:t>version control, but mostly it was just refreshing my memory. What I learned was…</w:t>
-      </w:r>
-    </w:p>
-    <w:p>
-      <w:pPr>
-        <w:pStyle w:val="Tekstpodstawowy"/>
-        <w:rPr>
-          <w:lang w:val="en-US"/>
-        </w:rPr>
-      </w:pPr>
-    </w:p>
-    <w:p>
-      <w:pPr>
-        <w:pStyle w:val="Tekstpodstawowy"/>
-        <w:rPr>
-          <w:lang w:val="en-US"/>
-        </w:rPr>
-      </w:pPr>
-      <w:r>
-        <w:rPr>
-          <w:lang w:val="en-US"/>
-        </w:rPr>
-        <w:t>how to develop as a becoming software professional. I find &lt;something&gt; interesting, because…</w:t>
-      </w:r>
-    </w:p>
-    <w:p>
-      <w:pPr>
-        <w:pStyle w:val="Tekstpodstawowy"/>
-        <w:rPr>
-          <w:lang w:val="en-US"/>
-        </w:rPr>
-      </w:pPr>
-    </w:p>
-    <w:p>
-      <w:pPr>
-        <w:pStyle w:val="Tekstpodstawowy"/>
-        <w:rPr>
-          <w:lang w:val="en-US"/>
-        </w:rPr>
-      </w:pPr>
-      <w:r>
-        <w:rPr>
-          <w:lang w:val="en-US"/>
-        </w:rPr>
-        <w:t>how to set up Atom environment with addons. There was one problem that took me a lot of time to solve. The problem was about …</w:t>
-      </w:r>
-    </w:p>
-    <w:p>
-      <w:pPr>
-        <w:pStyle w:val="Tekstpodstawowy"/>
-        <w:rPr>
-          <w:lang w:val="en-US"/>
-        </w:rPr>
-      </w:pPr>
-    </w:p>
-    <w:p>
-      <w:pPr>
-        <w:pStyle w:val="Tekstpodstawowy"/>
-        <w:rPr>
-          <w:lang w:val="en-US"/>
-        </w:rPr>
-      </w:pPr>
-      <w:r>
-        <w:rPr>
-          <w:lang w:val="en-US"/>
-        </w:rPr>
-        <w:t>Etc.</w:t>
-      </w:r>
-    </w:p>
-    <w:p>
-      <w:pPr>
-        <w:pStyle w:val="Tekstpodstawowy"/>
-        <w:rPr>
-          <w:lang w:val="en-US"/>
-        </w:rPr>
-      </w:pPr>
-    </w:p>
-    <w:p>
-      <w:pPr>
-        <w:pStyle w:val="Tekstpodstawowy"/>
-        <w:rPr>
-          <w:b/>
-          <w:lang w:val="en-US"/>
-        </w:rPr>
-      </w:pPr>
-      <w:r>
-        <w:rPr>
-          <w:b/>
-          <w:lang w:val="en-US"/>
-        </w:rPr>
-        <w:t>EXAMPLE STYLE 3</w:t>
-      </w:r>
-    </w:p>
-    <w:p>
-      <w:pPr>
-        <w:pStyle w:val="Tekstpodstawowy"/>
-        <w:rPr>
-          <w:b/>
-          <w:lang w:val="en-US"/>
-        </w:rPr>
-      </w:pPr>
-    </w:p>
-    <w:p>
-      <w:pPr>
-        <w:pStyle w:val="Tekstpodstawowy"/>
-        <w:rPr>
-          <w:lang w:val="en-US"/>
-        </w:rPr>
-      </w:pPr>
-      <w:r>
-        <w:rPr>
-          <w:lang w:val="en-US"/>
-        </w:rPr>
-        <w:t>Freeform.</w:t>
-      </w:r>
-    </w:p>
-    <w:p>
-      <w:pPr>
-        <w:pStyle w:val="Tekstpodstawowy"/>
-        <w:rPr>
-          <w:lang w:val="en-US"/>
-        </w:rPr>
-      </w:pPr>
-    </w:p>
-    <w:p>
-      <w:pPr>
-        <w:pStyle w:val="Tekstpodstawowy"/>
-        <w:rPr>
-          <w:lang w:val="en-US"/>
-        </w:rPr>
-      </w:pPr>
-      <w:r>
-        <w:rPr>
-          <w:lang w:val="en-US"/>
-        </w:rPr>
-        <w:t xml:space="preserve">Something else, but reasonable. </w:t>
-      </w:r>
-      <w:r>
-        <w:rPr>
-          <w:lang w:val="en-US"/>
-        </w:rPr>
-        <w:t>You must document what you have done, learned and when this have happened.</w:t>
-      </w:r>
+          <w:lang w:val="en-US"/>
+        </w:rPr>
+      </w:pPr>
     </w:p>
     <w:sectPr>
       <w:headerReference w:type="default" r:id="rId11"/>
